--- a/Ring buffer/Ring buffer.docx
+++ b/Ring buffer/Ring buffer.docx
@@ -45,7 +45,7 @@
           <w:szCs w:val="28"/>
           <w:lang w:val="en-US"/>
         </w:rPr>
-        <w:t>State machine.</w:t>
+        <w:t>Ring buffer</w:t>
       </w:r>
     </w:p>
     <w:p>
@@ -70,7 +70,7 @@
           <w:szCs w:val="28"/>
           <w:lang w:val="en-US"/>
         </w:rPr>
-        <w:t xml:space="preserve">Là </w:t>
+        <w:t>Ring buffe</w:t>
       </w:r>
       <w:r>
         <w:rPr>
@@ -79,7 +79,7 @@
           <w:szCs w:val="28"/>
           <w:lang w:val="en-US"/>
         </w:rPr>
-        <w:t xml:space="preserve">1 </w:t>
+        <w:t xml:space="preserve">r </w:t>
       </w:r>
       <w:r>
         <w:rPr>
@@ -88,16 +88,30 @@
           <w:szCs w:val="28"/>
           <w:lang w:val="en-US"/>
         </w:rPr>
-        <w:t>mô hình toán học được sử dụng rộng rãi trong lập trình và thiết kế hệ thống để mô tả hành vi của một hệ thống qua các trạng thái khác nhau và các sự kiện chuyển đổi giữa các trạng thái đó.</w:t>
+        <w:t>là một cấu trúc dữ liệu</w:t>
+      </w:r>
+      <w:r>
+        <w:rPr>
+          <w:rFonts w:asciiTheme="majorHAnsi" w:hAnsiTheme="majorHAnsi" w:cstheme="majorHAnsi"/>
+          <w:sz w:val="28"/>
+          <w:szCs w:val="28"/>
+          <w:lang w:val="en-US"/>
+        </w:rPr>
+        <w:t xml:space="preserve"> </w:t>
+      </w:r>
+      <w:r>
+        <w:rPr>
+          <w:rFonts w:asciiTheme="majorHAnsi" w:hAnsiTheme="majorHAnsi" w:cstheme="majorHAnsi"/>
+          <w:sz w:val="28"/>
+          <w:szCs w:val="28"/>
+          <w:lang w:val="en-US"/>
+        </w:rPr>
+        <w:t>được sử dụng để lưu trữ dữ liệu theo vòng tròn. Nó được thực hiện như một mảng với hai con trỏ, một con trỏ cho phần đầu và một con trỏ cho phần đuôi. Khi dữ liệu được thêm vào hoặc lấy ra khỏi ring buffer, con trỏ di chuyển theo chiều vòng tròn.</w:t>
       </w:r>
     </w:p>
     <w:p>
       <w:pPr>
         <w:pStyle w:val="ListParagraph"/>
-        <w:numPr>
-          <w:ilvl w:val="0"/>
-          <w:numId w:val="2"/>
-        </w:numPr>
         <w:jc w:val="both"/>
         <w:rPr>
           <w:rFonts w:asciiTheme="majorHAnsi" w:hAnsiTheme="majorHAnsi" w:cstheme="majorHAnsi"/>
@@ -106,190 +120,6 @@
           <w:lang w:val="en-US"/>
         </w:rPr>
       </w:pPr>
-      <w:r>
-        <w:rPr>
-          <w:rFonts w:asciiTheme="majorHAnsi" w:hAnsiTheme="majorHAnsi" w:cstheme="majorHAnsi"/>
-          <w:sz w:val="28"/>
-          <w:szCs w:val="28"/>
-          <w:lang w:val="en-US"/>
-        </w:rPr>
-        <w:t xml:space="preserve">Khi 1 thiết bị hoạt động sẽ có rất nhiều trạng thái. </w:t>
-      </w:r>
-    </w:p>
-    <w:p>
-      <w:pPr>
-        <w:pStyle w:val="ListParagraph"/>
-        <w:numPr>
-          <w:ilvl w:val="1"/>
-          <w:numId w:val="2"/>
-        </w:numPr>
-        <w:jc w:val="both"/>
-        <w:rPr>
-          <w:rFonts w:asciiTheme="majorHAnsi" w:hAnsiTheme="majorHAnsi" w:cstheme="majorHAnsi"/>
-          <w:sz w:val="28"/>
-          <w:szCs w:val="28"/>
-          <w:lang w:val="en-US"/>
-        </w:rPr>
-      </w:pPr>
-      <w:r>
-        <w:rPr>
-          <w:rFonts w:asciiTheme="majorHAnsi" w:hAnsiTheme="majorHAnsi" w:cstheme="majorHAnsi"/>
-          <w:sz w:val="28"/>
-          <w:szCs w:val="28"/>
-          <w:lang w:val="en-US"/>
-        </w:rPr>
-        <w:t>Lấy 1 ví dụ đơn giản: 1 chiếc xe sẽ có các trạng thái:</w:t>
-      </w:r>
-    </w:p>
-    <w:p>
-      <w:pPr>
-        <w:pStyle w:val="ListParagraph"/>
-        <w:numPr>
-          <w:ilvl w:val="2"/>
-          <w:numId w:val="2"/>
-        </w:numPr>
-        <w:jc w:val="both"/>
-        <w:rPr>
-          <w:rFonts w:asciiTheme="majorHAnsi" w:hAnsiTheme="majorHAnsi" w:cstheme="majorHAnsi"/>
-          <w:sz w:val="28"/>
-          <w:szCs w:val="28"/>
-          <w:lang w:val="en-US"/>
-        </w:rPr>
-      </w:pPr>
-      <w:r>
-        <w:rPr>
-          <w:rFonts w:asciiTheme="majorHAnsi" w:hAnsiTheme="majorHAnsi" w:cstheme="majorHAnsi"/>
-          <w:sz w:val="28"/>
-          <w:szCs w:val="28"/>
-          <w:lang w:val="en-US"/>
-        </w:rPr>
-        <w:t>Đi thẳng</w:t>
-      </w:r>
-    </w:p>
-    <w:p>
-      <w:pPr>
-        <w:pStyle w:val="ListParagraph"/>
-        <w:numPr>
-          <w:ilvl w:val="2"/>
-          <w:numId w:val="2"/>
-        </w:numPr>
-        <w:jc w:val="both"/>
-        <w:rPr>
-          <w:rFonts w:asciiTheme="majorHAnsi" w:hAnsiTheme="majorHAnsi" w:cstheme="majorHAnsi"/>
-          <w:sz w:val="28"/>
-          <w:szCs w:val="28"/>
-          <w:lang w:val="en-US"/>
-        </w:rPr>
-      </w:pPr>
-      <w:r>
-        <w:rPr>
-          <w:rFonts w:asciiTheme="majorHAnsi" w:hAnsiTheme="majorHAnsi" w:cstheme="majorHAnsi"/>
-          <w:sz w:val="28"/>
-          <w:szCs w:val="28"/>
-          <w:lang w:val="en-US"/>
-        </w:rPr>
-        <w:t>Đi lùi</w:t>
-      </w:r>
-    </w:p>
-    <w:p>
-      <w:pPr>
-        <w:pStyle w:val="ListParagraph"/>
-        <w:numPr>
-          <w:ilvl w:val="2"/>
-          <w:numId w:val="2"/>
-        </w:numPr>
-        <w:jc w:val="both"/>
-        <w:rPr>
-          <w:rFonts w:asciiTheme="majorHAnsi" w:hAnsiTheme="majorHAnsi" w:cstheme="majorHAnsi"/>
-          <w:sz w:val="28"/>
-          <w:szCs w:val="28"/>
-          <w:lang w:val="en-US"/>
-        </w:rPr>
-      </w:pPr>
-      <w:r>
-        <w:rPr>
-          <w:rFonts w:asciiTheme="majorHAnsi" w:hAnsiTheme="majorHAnsi" w:cstheme="majorHAnsi"/>
-          <w:sz w:val="28"/>
-          <w:szCs w:val="28"/>
-          <w:lang w:val="en-US"/>
-        </w:rPr>
-        <w:t>Rẽ trái</w:t>
-      </w:r>
-    </w:p>
-    <w:p>
-      <w:pPr>
-        <w:pStyle w:val="ListParagraph"/>
-        <w:numPr>
-          <w:ilvl w:val="2"/>
-          <w:numId w:val="2"/>
-        </w:numPr>
-        <w:jc w:val="both"/>
-        <w:rPr>
-          <w:rFonts w:asciiTheme="majorHAnsi" w:hAnsiTheme="majorHAnsi" w:cstheme="majorHAnsi"/>
-          <w:sz w:val="28"/>
-          <w:szCs w:val="28"/>
-          <w:lang w:val="en-US"/>
-        </w:rPr>
-      </w:pPr>
-      <w:r>
-        <w:rPr>
-          <w:rFonts w:asciiTheme="majorHAnsi" w:hAnsiTheme="majorHAnsi" w:cstheme="majorHAnsi"/>
-          <w:sz w:val="28"/>
-          <w:szCs w:val="28"/>
-          <w:lang w:val="en-US"/>
-        </w:rPr>
-        <w:t>Rẽ phải</w:t>
-      </w:r>
-    </w:p>
-    <w:p>
-      <w:pPr>
-        <w:pStyle w:val="ListParagraph"/>
-        <w:numPr>
-          <w:ilvl w:val="2"/>
-          <w:numId w:val="2"/>
-        </w:numPr>
-        <w:jc w:val="both"/>
-        <w:rPr>
-          <w:rFonts w:asciiTheme="majorHAnsi" w:hAnsiTheme="majorHAnsi" w:cstheme="majorHAnsi"/>
-          <w:sz w:val="28"/>
-          <w:szCs w:val="28"/>
-          <w:lang w:val="en-US"/>
-        </w:rPr>
-      </w:pPr>
-      <w:r>
-        <w:rPr>
-          <w:rFonts w:asciiTheme="majorHAnsi" w:hAnsiTheme="majorHAnsi" w:cstheme="majorHAnsi"/>
-          <w:sz w:val="28"/>
-          <w:szCs w:val="28"/>
-          <w:lang w:val="en-US"/>
-        </w:rPr>
-        <w:t>….</w:t>
-      </w:r>
-    </w:p>
-    <w:p>
-      <w:pPr>
-        <w:pStyle w:val="ListParagraph"/>
-        <w:numPr>
-          <w:ilvl w:val="0"/>
-          <w:numId w:val="2"/>
-        </w:numPr>
-        <w:jc w:val="both"/>
-        <w:rPr>
-          <w:rFonts w:asciiTheme="majorHAnsi" w:hAnsiTheme="majorHAnsi" w:cstheme="majorHAnsi"/>
-          <w:sz w:val="28"/>
-          <w:szCs w:val="28"/>
-          <w:lang w:val="en-US"/>
-        </w:rPr>
-      </w:pPr>
-      <w:r>
-        <w:rPr>
-          <w:rFonts w:asciiTheme="majorHAnsi" w:hAnsiTheme="majorHAnsi" w:cstheme="majorHAnsi"/>
-          <w:sz w:val="28"/>
-          <w:szCs w:val="28"/>
-          <w:lang w:val="en-US"/>
-        </w:rPr>
-        <w:t>Việc sử dụng If else sẽ làm các câu lệnh phức tạp hơn và không clean code. Việc định nghĩa các trạng thái đó và lập trình theo các mode chính là state machine.</w:t>
-      </w:r>
     </w:p>
     <w:p>
       <w:pPr>
@@ -313,7 +143,7 @@
           <w:szCs w:val="28"/>
           <w:lang w:val="en-US"/>
         </w:rPr>
-        <w:t>Mô hình.</w:t>
+        <w:t>Nguyên lý hoạt động</w:t>
       </w:r>
     </w:p>
     <w:p>
@@ -329,153 +159,13 @@
       </w:pPr>
       <w:r>
         <w:rPr>
-          <w:rFonts w:asciiTheme="majorHAnsi" w:hAnsiTheme="majorHAnsi" w:cstheme="majorHAnsi"/>
-          <w:sz w:val="28"/>
-          <w:szCs w:val="28"/>
-          <w:lang w:val="en-US"/>
-        </w:rPr>
-        <w:t>1 mô hình state machine thường có các thành phần:</w:t>
-      </w:r>
-    </w:p>
-    <w:p>
-      <w:pPr>
-        <w:pStyle w:val="ListParagraph"/>
-        <w:numPr>
-          <w:ilvl w:val="0"/>
-          <w:numId w:val="2"/>
-        </w:numPr>
-        <w:jc w:val="both"/>
-        <w:rPr>
-          <w:rFonts w:asciiTheme="majorHAnsi" w:hAnsiTheme="majorHAnsi" w:cstheme="majorHAnsi"/>
-          <w:sz w:val="28"/>
-          <w:szCs w:val="28"/>
-          <w:lang w:val="en-US"/>
-        </w:rPr>
-      </w:pPr>
-      <w:r>
-        <w:rPr>
-          <w:rFonts w:asciiTheme="majorHAnsi" w:hAnsiTheme="majorHAnsi" w:cstheme="majorHAnsi"/>
-          <w:sz w:val="28"/>
-          <w:szCs w:val="28"/>
-          <w:lang w:val="en-US"/>
-        </w:rPr>
-        <w:t>Các trạng thái (States): Là các trạng thái của th</w:t>
-      </w:r>
-      <w:r>
-        <w:rPr>
-          <w:rFonts w:asciiTheme="majorHAnsi" w:hAnsiTheme="majorHAnsi" w:cstheme="majorHAnsi"/>
-          <w:sz w:val="28"/>
-          <w:szCs w:val="28"/>
-          <w:lang w:val="en-US"/>
-        </w:rPr>
-        <w:t>iết bị. Trong sơ đồ khối, states thường được biểu thị bằng hình tròn.</w:t>
-      </w:r>
-    </w:p>
-    <w:p>
-      <w:pPr>
-        <w:pStyle w:val="ListParagraph"/>
-        <w:jc w:val="both"/>
-        <w:rPr>
-          <w:rFonts w:asciiTheme="majorHAnsi" w:hAnsiTheme="majorHAnsi" w:cstheme="majorHAnsi"/>
-          <w:sz w:val="28"/>
-          <w:szCs w:val="28"/>
-          <w:lang w:val="en-US"/>
-        </w:rPr>
-      </w:pPr>
-    </w:p>
-    <w:p>
-      <w:pPr>
-        <w:pStyle w:val="ListParagraph"/>
-        <w:numPr>
-          <w:ilvl w:val="0"/>
-          <w:numId w:val="2"/>
-        </w:numPr>
-        <w:jc w:val="both"/>
-        <w:rPr>
-          <w:rFonts w:asciiTheme="majorHAnsi" w:hAnsiTheme="majorHAnsi" w:cstheme="majorHAnsi"/>
-          <w:sz w:val="28"/>
-          <w:szCs w:val="28"/>
-          <w:lang w:val="en-US"/>
-        </w:rPr>
-      </w:pPr>
-      <w:r>
-        <w:rPr>
-          <w:rFonts w:asciiTheme="majorHAnsi" w:hAnsiTheme="majorHAnsi" w:cstheme="majorHAnsi"/>
-          <w:sz w:val="28"/>
-          <w:szCs w:val="28"/>
-          <w:lang w:val="en-US"/>
-        </w:rPr>
-        <w:t>Hành động (Actions): Các hành động hoặc xử lý được thực hiện khi hệ thống chuyển đến hoặc rời khỏi một trạng thái. Các hành động thường được biểu diễn bằng các hộp chữ vuông.</w:t>
-      </w:r>
-    </w:p>
-    <w:p>
-      <w:pPr>
-        <w:pStyle w:val="ListParagraph"/>
-        <w:jc w:val="both"/>
-        <w:rPr>
-          <w:rFonts w:asciiTheme="majorHAnsi" w:hAnsiTheme="majorHAnsi" w:cstheme="majorHAnsi"/>
-          <w:sz w:val="28"/>
-          <w:szCs w:val="28"/>
-          <w:lang w:val="en-US"/>
-        </w:rPr>
-      </w:pPr>
-    </w:p>
-    <w:p>
-      <w:pPr>
-        <w:pStyle w:val="ListParagraph"/>
-        <w:numPr>
-          <w:ilvl w:val="0"/>
-          <w:numId w:val="2"/>
-        </w:numPr>
-        <w:jc w:val="both"/>
-        <w:rPr>
-          <w:rFonts w:asciiTheme="majorHAnsi" w:hAnsiTheme="majorHAnsi" w:cstheme="majorHAnsi"/>
-          <w:sz w:val="28"/>
-          <w:szCs w:val="28"/>
-          <w:lang w:val="en-US"/>
-        </w:rPr>
-      </w:pPr>
-      <w:r>
-        <w:rPr>
-          <w:rFonts w:asciiTheme="majorHAnsi" w:hAnsiTheme="majorHAnsi" w:cstheme="majorHAnsi"/>
-          <w:sz w:val="28"/>
-          <w:szCs w:val="28"/>
-          <w:lang w:val="en-US"/>
-        </w:rPr>
-        <w:t>Chuyển đổi (Transitions): Các quy tắc hoặc điều kiện xác định khi nào và làm thế nào hệ thống chuyển đến một trạng thái khác. Các chuyển đổi thường được biểu diễn bằng các mũi tên kết nối giữa các trạng thái và được điều kiện bởi sự kiện và điều kiện.</w:t>
-      </w:r>
-    </w:p>
-    <w:p>
-      <w:pPr>
-        <w:pStyle w:val="ListParagraph"/>
-        <w:rPr>
-          <w:rFonts w:asciiTheme="majorHAnsi" w:hAnsiTheme="majorHAnsi" w:cstheme="majorHAnsi"/>
-          <w:sz w:val="28"/>
-          <w:szCs w:val="28"/>
-          <w:lang w:val="en-US"/>
-        </w:rPr>
-      </w:pPr>
-    </w:p>
-    <w:p>
-      <w:pPr>
-        <w:pStyle w:val="ListParagraph"/>
-        <w:jc w:val="center"/>
-        <w:rPr>
-          <w:rFonts w:asciiTheme="majorHAnsi" w:hAnsiTheme="majorHAnsi" w:cstheme="majorHAnsi"/>
-          <w:sz w:val="28"/>
-          <w:szCs w:val="28"/>
-          <w:lang w:val="en-US"/>
-        </w:rPr>
-      </w:pPr>
-      <w:r>
-        <w:rPr>
           <w:noProof/>
         </w:rPr>
         <w:drawing>
-          <wp:inline distT="0" distB="0" distL="0" distR="0" wp14:anchorId="0E19D2D4" wp14:editId="4FD878C5">
-            <wp:extent cx="4547539" cy="2421802"/>
-            <wp:effectExtent l="0" t="0" r="5715" b="0"/>
-            <wp:docPr id="1943578336" name="Picture 1" descr="Implementing State Machine in Android App | by Yolanda Septiana | Medium"/>
+          <wp:inline distT="0" distB="0" distL="0" distR="0" wp14:anchorId="50C28507" wp14:editId="34736EA9">
+            <wp:extent cx="5760085" cy="4318000"/>
+            <wp:effectExtent l="0" t="0" r="0" b="6350"/>
+            <wp:docPr id="1110537561" name="Picture 1" descr="A circular diagram with red and blue arrows&#10;&#10;Description automatically generated"/>
             <wp:cNvGraphicFramePr>
               <a:graphicFrameLocks xmlns:a="http://schemas.openxmlformats.org/drawingml/2006/main" noChangeAspect="1"/>
             </wp:cNvGraphicFramePr>
@@ -483,7 +173,7 @@
               <a:graphicData uri="http://schemas.openxmlformats.org/drawingml/2006/picture">
                 <pic:pic xmlns:pic="http://schemas.openxmlformats.org/drawingml/2006/picture">
                   <pic:nvPicPr>
-                    <pic:cNvPr id="0" name="Picture 1" descr="Implementing State Machine in Android App | by Yolanda Septiana | Medium"/>
+                    <pic:cNvPr id="1110537561" name="Picture 1" descr="A circular diagram with red and blue arrows&#10;&#10;Description automatically generated"/>
                     <pic:cNvPicPr>
                       <a:picLocks noChangeAspect="1" noChangeArrowheads="1"/>
                     </pic:cNvPicPr>
@@ -504,7 +194,7 @@
                   <pic:spPr bwMode="auto">
                     <a:xfrm>
                       <a:off x="0" y="0"/>
-                      <a:ext cx="4563261" cy="2430175"/>
+                      <a:ext cx="5760085" cy="4318000"/>
                     </a:xfrm>
                     <a:prstGeom prst="rect">
                       <a:avLst/>
@@ -524,10 +214,53 @@
     <w:p>
       <w:pPr>
         <w:pStyle w:val="ListParagraph"/>
+        <w:spacing w:line="240" w:lineRule="auto"/>
+        <w:rPr>
+          <w:rFonts w:asciiTheme="majorHAnsi" w:hAnsiTheme="majorHAnsi" w:cstheme="majorHAnsi"/>
+          <w:sz w:val="28"/>
+          <w:szCs w:val="28"/>
+          <w:lang w:val="en-US"/>
+        </w:rPr>
+      </w:pPr>
+      <w:r>
+        <w:rPr>
+          <w:rFonts w:asciiTheme="majorHAnsi" w:hAnsiTheme="majorHAnsi" w:cstheme="majorHAnsi"/>
+          <w:sz w:val="28"/>
+          <w:szCs w:val="28"/>
+          <w:lang w:val="en-US"/>
+        </w:rPr>
+        <w:t>B</w:t>
+      </w:r>
+      <w:r>
+        <w:rPr>
+          <w:rFonts w:asciiTheme="majorHAnsi" w:hAnsiTheme="majorHAnsi" w:cstheme="majorHAnsi"/>
+          <w:sz w:val="28"/>
+          <w:szCs w:val="28"/>
+          <w:lang w:val="en-US"/>
+        </w:rPr>
+        <w:t>ộ đệm này được thực hiện dựa trên một mảng. Kèm theo đó là 2 con trỏ Write và Read.</w:t>
+      </w:r>
+    </w:p>
+    <w:p>
+      <w:pPr>
+        <w:pStyle w:val="ListParagraph"/>
+        <w:spacing w:line="240" w:lineRule="auto"/>
+        <w:rPr>
+          <w:rFonts w:asciiTheme="majorHAnsi" w:hAnsiTheme="majorHAnsi" w:cstheme="majorHAnsi"/>
+          <w:sz w:val="28"/>
+          <w:szCs w:val="28"/>
+          <w:lang w:val="en-US"/>
+        </w:rPr>
+      </w:pPr>
+    </w:p>
+    <w:p>
+      <w:pPr>
+        <w:pStyle w:val="ListParagraph"/>
         <w:numPr>
           <w:ilvl w:val="0"/>
           <w:numId w:val="2"/>
         </w:numPr>
+        <w:spacing w:line="240" w:lineRule="auto"/>
         <w:rPr>
           <w:rFonts w:asciiTheme="majorHAnsi" w:hAnsiTheme="majorHAnsi" w:cstheme="majorHAnsi"/>
           <w:sz w:val="28"/>
@@ -542,9 +275,169 @@
           <w:szCs w:val="28"/>
           <w:lang w:val="en-US"/>
         </w:rPr>
+        <w:t>Mỗi khi nhận lệnh ghi, con trỏ pWrite sẽ ghi data vào bộ đệm, sau đó sẽ tăng lên 1 đơn vị pWrite++.</w:t>
+      </w:r>
+    </w:p>
+    <w:p>
+      <w:pPr>
+        <w:pStyle w:val="ListParagraph"/>
+        <w:spacing w:line="240" w:lineRule="auto"/>
+        <w:rPr>
+          <w:rFonts w:asciiTheme="majorHAnsi" w:hAnsiTheme="majorHAnsi" w:cstheme="majorHAnsi"/>
+          <w:sz w:val="28"/>
+          <w:szCs w:val="28"/>
+          <w:lang w:val="en-US"/>
+        </w:rPr>
+      </w:pPr>
+    </w:p>
+    <w:p>
+      <w:pPr>
+        <w:pStyle w:val="ListParagraph"/>
+        <w:numPr>
+          <w:ilvl w:val="0"/>
+          <w:numId w:val="2"/>
+        </w:numPr>
+        <w:spacing w:line="240" w:lineRule="auto"/>
+        <w:rPr>
+          <w:rFonts w:asciiTheme="majorHAnsi" w:hAnsiTheme="majorHAnsi" w:cstheme="majorHAnsi"/>
+          <w:sz w:val="28"/>
+          <w:szCs w:val="28"/>
+          <w:lang w:val="en-US"/>
+        </w:rPr>
+      </w:pPr>
+      <w:r>
+        <w:rPr>
+          <w:rFonts w:asciiTheme="majorHAnsi" w:hAnsiTheme="majorHAnsi" w:cstheme="majorHAnsi"/>
+          <w:sz w:val="28"/>
+          <w:szCs w:val="28"/>
+          <w:lang w:val="en-US"/>
+        </w:rPr>
+        <w:t>Mỗi khi nhận lệnh đọc, cỏn trỏ pRead sẽ tăng lên một. Sau đó đọc giá trị từ bộ đệm ra.</w:t>
+      </w:r>
+    </w:p>
+    <w:p>
+      <w:pPr>
+        <w:pStyle w:val="ListParagraph"/>
+        <w:spacing w:line="240" w:lineRule="auto"/>
+        <w:rPr>
+          <w:rFonts w:asciiTheme="majorHAnsi" w:hAnsiTheme="majorHAnsi" w:cstheme="majorHAnsi"/>
+          <w:sz w:val="28"/>
+          <w:szCs w:val="28"/>
+          <w:lang w:val="en-US"/>
+        </w:rPr>
+      </w:pPr>
+    </w:p>
+    <w:p>
+      <w:pPr>
+        <w:pStyle w:val="ListParagraph"/>
+        <w:numPr>
+          <w:ilvl w:val="0"/>
+          <w:numId w:val="2"/>
+        </w:numPr>
+        <w:spacing w:line="240" w:lineRule="auto"/>
+        <w:rPr>
+          <w:rFonts w:asciiTheme="majorHAnsi" w:hAnsiTheme="majorHAnsi" w:cstheme="majorHAnsi"/>
+          <w:sz w:val="28"/>
+          <w:szCs w:val="28"/>
+          <w:lang w:val="en-US"/>
+        </w:rPr>
+      </w:pPr>
+      <w:r>
+        <w:rPr>
+          <w:rFonts w:asciiTheme="majorHAnsi" w:hAnsiTheme="majorHAnsi" w:cstheme="majorHAnsi"/>
+          <w:sz w:val="28"/>
+          <w:szCs w:val="28"/>
+          <w:lang w:val="en-US"/>
+        </w:rPr>
+        <w:t>Khi 1 con trỏ tới được cuối mảng, nó sẽ cuộn lại vị trí đầu tiên. Đó là lý do vì sao gọi đây là bộ đệm vòng.</w:t>
+      </w:r>
+    </w:p>
+    <w:p>
+      <w:pPr>
+        <w:pStyle w:val="ListParagraph"/>
+        <w:spacing w:line="240" w:lineRule="auto"/>
+        <w:rPr>
+          <w:rFonts w:asciiTheme="majorHAnsi" w:hAnsiTheme="majorHAnsi" w:cstheme="majorHAnsi"/>
+          <w:sz w:val="28"/>
+          <w:szCs w:val="28"/>
+          <w:lang w:val="en-US"/>
+        </w:rPr>
+      </w:pPr>
+    </w:p>
+    <w:p>
+      <w:pPr>
+        <w:pStyle w:val="ListParagraph"/>
+        <w:numPr>
+          <w:ilvl w:val="0"/>
+          <w:numId w:val="2"/>
+        </w:numPr>
+        <w:spacing w:line="240" w:lineRule="auto"/>
+        <w:rPr>
+          <w:rFonts w:asciiTheme="majorHAnsi" w:hAnsiTheme="majorHAnsi" w:cstheme="majorHAnsi"/>
+          <w:sz w:val="28"/>
+          <w:szCs w:val="28"/>
+          <w:lang w:val="en-US"/>
+        </w:rPr>
+      </w:pPr>
+      <w:r>
+        <w:rPr>
+          <w:rFonts w:asciiTheme="majorHAnsi" w:hAnsiTheme="majorHAnsi" w:cstheme="majorHAnsi"/>
+          <w:sz w:val="28"/>
+          <w:szCs w:val="28"/>
+          <w:lang w:val="en-US"/>
+        </w:rPr>
         <w:lastRenderedPageBreak/>
-        <w:t>Việc lập trình state machine thường sử dụng Switch case.</w:t>
+        <w:t>Nếu (pRead+1) == pWrite, chứng tỏ bộ đệm đang trống, không có gì để đọc.</w:t>
       </w:r>
+    </w:p>
+    <w:p>
+      <w:pPr>
+        <w:pStyle w:val="ListParagraph"/>
+        <w:spacing w:line="240" w:lineRule="auto"/>
+        <w:rPr>
+          <w:rFonts w:asciiTheme="majorHAnsi" w:hAnsiTheme="majorHAnsi" w:cstheme="majorHAnsi"/>
+          <w:sz w:val="28"/>
+          <w:szCs w:val="28"/>
+          <w:lang w:val="en-US"/>
+        </w:rPr>
+      </w:pPr>
+    </w:p>
+    <w:p>
+      <w:pPr>
+        <w:pStyle w:val="ListParagraph"/>
+        <w:numPr>
+          <w:ilvl w:val="0"/>
+          <w:numId w:val="2"/>
+        </w:numPr>
+        <w:spacing w:line="240" w:lineRule="auto"/>
+        <w:rPr>
+          <w:rFonts w:asciiTheme="majorHAnsi" w:hAnsiTheme="majorHAnsi" w:cstheme="majorHAnsi"/>
+          <w:sz w:val="28"/>
+          <w:szCs w:val="28"/>
+          <w:lang w:val="en-US"/>
+        </w:rPr>
+      </w:pPr>
+      <w:r>
+        <w:rPr>
+          <w:rFonts w:asciiTheme="majorHAnsi" w:hAnsiTheme="majorHAnsi" w:cstheme="majorHAnsi"/>
+          <w:sz w:val="28"/>
+          <w:szCs w:val="28"/>
+          <w:lang w:val="en-US"/>
+        </w:rPr>
+        <w:t>Nếu pWrite == pRead, chứng tỏ bộ đệm đang đầy. không thể ghi thêm.</w:t>
+      </w:r>
+    </w:p>
+    <w:p>
+      <w:pPr>
+        <w:pStyle w:val="ListParagraph"/>
+        <w:jc w:val="center"/>
+        <w:rPr>
+          <w:rFonts w:asciiTheme="majorHAnsi" w:hAnsiTheme="majorHAnsi" w:cstheme="majorHAnsi"/>
+          <w:sz w:val="28"/>
+          <w:szCs w:val="28"/>
+          <w:lang w:val="en-US"/>
+        </w:rPr>
+      </w:pPr>
     </w:p>
     <w:p>
       <w:pPr>
@@ -572,7 +465,6 @@
     </w:p>
     <w:p>
       <w:pPr>
-        <w:ind w:left="360"/>
         <w:rPr>
           <w:rFonts w:asciiTheme="majorHAnsi" w:hAnsiTheme="majorHAnsi" w:cstheme="majorHAnsi"/>
           <w:sz w:val="28"/>
@@ -587,43 +479,11 @@
           <w:szCs w:val="28"/>
           <w:lang w:val="en-US"/>
         </w:rPr>
-        <w:t>Đề bài: Lập trình các trạng thái của đèn giao thông.</w:t>
-      </w:r>
-    </w:p>
-    <w:p>
-      <w:pPr>
-        <w:ind w:left="360"/>
-        <w:rPr>
-          <w:rFonts w:asciiTheme="majorHAnsi" w:hAnsiTheme="majorHAnsi" w:cstheme="majorHAnsi"/>
-          <w:sz w:val="28"/>
-          <w:szCs w:val="28"/>
-          <w:lang w:val="en-US"/>
-        </w:rPr>
-      </w:pPr>
-    </w:p>
-    <w:p>
-      <w:pPr>
-        <w:ind w:left="360"/>
-        <w:rPr>
-          <w:rFonts w:asciiTheme="majorHAnsi" w:hAnsiTheme="majorHAnsi" w:cstheme="majorHAnsi"/>
-          <w:sz w:val="28"/>
-          <w:szCs w:val="28"/>
-          <w:lang w:val="en-US"/>
-        </w:rPr>
-      </w:pPr>
-      <w:r>
-        <w:rPr>
-          <w:rFonts w:asciiTheme="majorHAnsi" w:hAnsiTheme="majorHAnsi" w:cstheme="majorHAnsi"/>
-          <w:noProof/>
-          <w:sz w:val="28"/>
-          <w:szCs w:val="28"/>
-          <w:lang w:val="en-US"/>
-        </w:rPr>
         <w:drawing>
-          <wp:inline distT="0" distB="0" distL="0" distR="0" wp14:anchorId="6742C434" wp14:editId="05AE6392">
-            <wp:extent cx="5760085" cy="5204460"/>
-            <wp:effectExtent l="0" t="0" r="0" b="0"/>
-            <wp:docPr id="1473282897" name="Picture 1" descr="A screen shot of a computer program&#10;&#10;Description automatically generated"/>
+          <wp:inline distT="0" distB="0" distL="0" distR="0" wp14:anchorId="5A4EF42F" wp14:editId="21FA8B63">
+            <wp:extent cx="5591955" cy="6039693"/>
+            <wp:effectExtent l="0" t="0" r="8890" b="0"/>
+            <wp:docPr id="158362031" name="Picture 1" descr="A screen shot of a computer program&#10;&#10;Description automatically generated"/>
             <wp:cNvGraphicFramePr>
               <a:graphicFrameLocks xmlns:a="http://schemas.openxmlformats.org/drawingml/2006/main" noChangeAspect="1"/>
             </wp:cNvGraphicFramePr>
@@ -631,7 +491,7 @@
               <a:graphicData uri="http://schemas.openxmlformats.org/drawingml/2006/picture">
                 <pic:pic xmlns:pic="http://schemas.openxmlformats.org/drawingml/2006/picture">
                   <pic:nvPicPr>
-                    <pic:cNvPr id="1473282897" name="Picture 1" descr="A screen shot of a computer program&#10;&#10;Description automatically generated"/>
+                    <pic:cNvPr id="158362031" name="Picture 1" descr="A screen shot of a computer program&#10;&#10;Description automatically generated"/>
                     <pic:cNvPicPr/>
                   </pic:nvPicPr>
                   <pic:blipFill>
@@ -643,7 +503,7 @@
                   <pic:spPr>
                     <a:xfrm>
                       <a:off x="0" y="0"/>
-                      <a:ext cx="5760085" cy="5204460"/>
+                      <a:ext cx="5591955" cy="6039693"/>
                     </a:xfrm>
                     <a:prstGeom prst="rect">
                       <a:avLst/>
@@ -658,7 +518,6 @@
     </w:p>
     <w:p>
       <w:pPr>
-        <w:ind w:left="360"/>
         <w:rPr>
           <w:rFonts w:asciiTheme="majorHAnsi" w:hAnsiTheme="majorHAnsi" w:cstheme="majorHAnsi"/>
           <w:sz w:val="28"/>
@@ -669,17 +528,16 @@
       <w:r>
         <w:rPr>
           <w:rFonts w:asciiTheme="majorHAnsi" w:hAnsiTheme="majorHAnsi" w:cstheme="majorHAnsi"/>
-          <w:noProof/>
           <w:sz w:val="28"/>
           <w:szCs w:val="28"/>
           <w:lang w:val="en-US"/>
         </w:rPr>
         <w:lastRenderedPageBreak/>
         <w:drawing>
-          <wp:inline distT="0" distB="0" distL="0" distR="0" wp14:anchorId="526D413F" wp14:editId="629AC133">
-            <wp:extent cx="5760085" cy="4143375"/>
-            <wp:effectExtent l="0" t="0" r="0" b="9525"/>
-            <wp:docPr id="91220020" name="Picture 1" descr="A screen shot of a computer program&#10;&#10;Description automatically generated"/>
+          <wp:inline distT="0" distB="0" distL="0" distR="0" wp14:anchorId="3AEA0A04" wp14:editId="7ACD15CA">
+            <wp:extent cx="5658640" cy="2381582"/>
+            <wp:effectExtent l="0" t="0" r="0" b="0"/>
+            <wp:docPr id="1919195264" name="Picture 1" descr="A screen shot of a computer code&#10;&#10;Description automatically generated"/>
             <wp:cNvGraphicFramePr>
               <a:graphicFrameLocks xmlns:a="http://schemas.openxmlformats.org/drawingml/2006/main" noChangeAspect="1"/>
             </wp:cNvGraphicFramePr>
@@ -687,7 +545,7 @@
               <a:graphicData uri="http://schemas.openxmlformats.org/drawingml/2006/picture">
                 <pic:pic xmlns:pic="http://schemas.openxmlformats.org/drawingml/2006/picture">
                   <pic:nvPicPr>
-                    <pic:cNvPr id="91220020" name="Picture 1" descr="A screen shot of a computer program&#10;&#10;Description automatically generated"/>
+                    <pic:cNvPr id="1919195264" name="Picture 1" descr="A screen shot of a computer code&#10;&#10;Description automatically generated"/>
                     <pic:cNvPicPr/>
                   </pic:nvPicPr>
                   <pic:blipFill>
@@ -699,7 +557,7 @@
                   <pic:spPr>
                     <a:xfrm>
                       <a:off x="0" y="0"/>
-                      <a:ext cx="5760085" cy="4143375"/>
+                      <a:ext cx="5658640" cy="2381582"/>
                     </a:xfrm>
                     <a:prstGeom prst="rect">
                       <a:avLst/>
@@ -710,6 +568,25 @@
             </a:graphic>
           </wp:inline>
         </w:drawing>
+      </w:r>
+    </w:p>
+    <w:p>
+      <w:pPr>
+        <w:rPr>
+          <w:rFonts w:asciiTheme="majorHAnsi" w:hAnsiTheme="majorHAnsi" w:cstheme="majorHAnsi"/>
+          <w:sz w:val="28"/>
+          <w:szCs w:val="28"/>
+          <w:lang w:val="en-US"/>
+        </w:rPr>
+      </w:pPr>
+      <w:r>
+        <w:rPr>
+          <w:rFonts w:asciiTheme="majorHAnsi" w:hAnsiTheme="majorHAnsi" w:cstheme="majorHAnsi"/>
+          <w:sz w:val="28"/>
+          <w:szCs w:val="28"/>
+          <w:lang w:val="en-US"/>
+        </w:rPr>
+        <w:t>Gọi các hàm trong main() để sử dụng.</w:t>
       </w:r>
     </w:p>
     <w:sectPr>
